--- a/Senin/Basis Data/UAS/2113191079 Isep Lutpi Nur.docx
+++ b/Senin/Basis Data/UAS/2113191079 Isep Lutpi Nur.docx
@@ -5,26 +5,14 @@
     <w:p>
       <w:pPr>
         <w:spacing w:after="0"/>
-        <w:rPr>
-          <w:lang w:val="id-ID"/>
-        </w:rPr>
-      </w:pPr>
-      <w:r>
-        <w:rPr>
-          <w:lang w:val="id-ID"/>
-        </w:rPr>
+      </w:pPr>
+      <w:r>
         <w:t>Nama</w:t>
       </w:r>
       <w:r>
-        <w:rPr>
-          <w:lang w:val="id-ID"/>
-        </w:rPr>
         <w:tab/>
       </w:r>
       <w:r>
-        <w:rPr>
-          <w:lang w:val="id-ID"/>
-        </w:rPr>
         <w:tab/>
         <w:t>: Isep Lutpi Nur</w:t>
       </w:r>
@@ -32,26 +20,14 @@
     <w:p>
       <w:pPr>
         <w:spacing w:after="0"/>
-        <w:rPr>
-          <w:lang w:val="id-ID"/>
-        </w:rPr>
-      </w:pPr>
-      <w:r>
-        <w:rPr>
-          <w:lang w:val="id-ID"/>
-        </w:rPr>
+      </w:pPr>
+      <w:r>
         <w:t>NPM</w:t>
       </w:r>
       <w:r>
-        <w:rPr>
-          <w:lang w:val="id-ID"/>
-        </w:rPr>
         <w:tab/>
       </w:r>
       <w:r>
-        <w:rPr>
-          <w:lang w:val="id-ID"/>
-        </w:rPr>
         <w:tab/>
         <w:t>: 2113191079</w:t>
       </w:r>
@@ -59,20 +35,11 @@
     <w:p>
       <w:pPr>
         <w:spacing w:after="0"/>
-        <w:rPr>
-          <w:lang w:val="id-ID"/>
-        </w:rPr>
-      </w:pPr>
-      <w:r>
-        <w:rPr>
-          <w:lang w:val="id-ID"/>
-        </w:rPr>
+      </w:pPr>
+      <w:r>
         <w:t>Mata Kuliah</w:t>
       </w:r>
       <w:r>
-        <w:rPr>
-          <w:lang w:val="id-ID"/>
-        </w:rPr>
         <w:tab/>
         <w:t>: Basis Data</w:t>
       </w:r>
@@ -80,9 +47,6 @@
     <w:p>
       <w:pPr>
         <w:spacing w:after="0"/>
-        <w:rPr>
-          <w:lang w:val="id-ID"/>
-        </w:rPr>
       </w:pPr>
     </w:p>
     <w:p>
@@ -94,7 +58,6 @@
           <w:bCs/>
           <w:sz w:val="32"/>
           <w:szCs w:val="32"/>
-          <w:lang w:val="id-ID"/>
         </w:rPr>
       </w:pPr>
       <w:r>
@@ -103,7 +66,6 @@
           <w:bCs/>
           <w:sz w:val="32"/>
           <w:szCs w:val="32"/>
-          <w:lang w:val="id-ID"/>
         </w:rPr>
         <w:t>Ujian Akhir Semester</w:t>
       </w:r>
@@ -340,6 +302,7 @@
           <w:rFonts w:ascii="Times New Roman" w:hAnsi="Times New Roman" w:cs="Times New Roman"/>
           <w:sz w:val="24"/>
           <w:szCs w:val="24"/>
+          <w:lang w:val="en-US"/>
         </w:rPr>
       </w:pPr>
     </w:p>
@@ -531,6 +494,7 @@
           <w:rFonts w:ascii="Times New Roman" w:hAnsi="Times New Roman" w:cs="Times New Roman"/>
           <w:sz w:val="24"/>
           <w:szCs w:val="24"/>
+          <w:lang w:val="en-US"/>
         </w:rPr>
       </w:pPr>
     </w:p>
@@ -724,6 +688,7 @@
           <w:rFonts w:ascii="Times New Roman" w:hAnsi="Times New Roman" w:cs="Times New Roman"/>
           <w:sz w:val="24"/>
           <w:szCs w:val="24"/>
+          <w:lang w:val="en-US"/>
         </w:rPr>
       </w:pPr>
     </w:p>
@@ -752,19 +717,8 @@
           <w:szCs w:val="24"/>
           <w:lang w:val="en-US" w:eastAsia="en-US"/>
         </w:rPr>
-        <w:t>Perintah yang digunakan untuk menghapus record pada database adalah……</w:t>
-      </w:r>
-      <w:proofErr w:type="gramStart"/>
-      <w:r>
-        <w:rPr>
-          <w:rFonts w:ascii="Times New Roman" w:hAnsi="Times New Roman"/>
-          <w:sz w:val="24"/>
-          <w:szCs w:val="24"/>
-          <w:lang w:val="en-US" w:eastAsia="en-US"/>
-        </w:rPr>
-        <w:t>…..</w:t>
-      </w:r>
-      <w:proofErr w:type="gramEnd"/>
+        <w:t>Perintah yang digunakan untuk menghapus record pada database adalah………..</w:t>
+      </w:r>
     </w:p>
     <w:p>
       <w:pPr>
@@ -910,6 +864,7 @@
           <w:rFonts w:ascii="Times New Roman" w:hAnsi="Times New Roman" w:cs="Times New Roman"/>
           <w:sz w:val="24"/>
           <w:szCs w:val="24"/>
+          <w:lang w:val="en-US"/>
         </w:rPr>
       </w:pPr>
     </w:p>
@@ -949,7 +904,6 @@
         </w:rPr>
         <w:t>h</w:t>
       </w:r>
-      <w:proofErr w:type="gramStart"/>
       <w:r>
         <w:rPr>
           <w:rFonts w:ascii="Times New Roman" w:hAnsi="Times New Roman"/>
@@ -959,7 +913,6 @@
         </w:rPr>
         <w:t>.....</w:t>
       </w:r>
-      <w:proofErr w:type="gramEnd"/>
     </w:p>
     <w:p>
       <w:pPr>
@@ -1105,6 +1058,7 @@
           <w:rFonts w:ascii="Times New Roman" w:hAnsi="Times New Roman" w:cs="Times New Roman"/>
           <w:sz w:val="24"/>
           <w:szCs w:val="24"/>
+          <w:lang w:val="en-US"/>
         </w:rPr>
       </w:pPr>
     </w:p>
@@ -1133,19 +1087,8 @@
           <w:szCs w:val="24"/>
           <w:lang w:val="en-US" w:eastAsia="en-US"/>
         </w:rPr>
-        <w:t>Berikut adalah pengguna Database, kecuali</w:t>
-      </w:r>
-      <w:proofErr w:type="gramStart"/>
-      <w:r>
-        <w:rPr>
-          <w:rFonts w:ascii="Times New Roman" w:hAnsi="Times New Roman"/>
-          <w:sz w:val="24"/>
-          <w:szCs w:val="24"/>
-          <w:lang w:val="en-US" w:eastAsia="en-US"/>
-        </w:rPr>
-        <w:t>…..</w:t>
-      </w:r>
-      <w:proofErr w:type="gramEnd"/>
+        <w:t>Berikut adalah pengguna Database, kecuali…..</w:t>
+      </w:r>
     </w:p>
     <w:p>
       <w:pPr>
@@ -1291,6 +1234,7 @@
           <w:rFonts w:ascii="Times New Roman" w:hAnsi="Times New Roman" w:cs="Times New Roman"/>
           <w:sz w:val="24"/>
           <w:szCs w:val="24"/>
+          <w:lang w:val="en-US"/>
         </w:rPr>
       </w:pPr>
     </w:p>
@@ -1466,6 +1410,7 @@
           <w:rFonts w:ascii="Times New Roman" w:hAnsi="Times New Roman" w:cs="Times New Roman"/>
           <w:sz w:val="24"/>
           <w:szCs w:val="24"/>
+          <w:lang w:val="en-US"/>
         </w:rPr>
       </w:pPr>
     </w:p>
@@ -1494,19 +1439,8 @@
           <w:szCs w:val="24"/>
           <w:lang w:val="en-US" w:eastAsia="en-US"/>
         </w:rPr>
-        <w:t>Tools yang bisa digunakan untuk membangun database adalah sebagai berikut, kecuali</w:t>
-      </w:r>
-      <w:proofErr w:type="gramStart"/>
-      <w:r>
-        <w:rPr>
-          <w:rFonts w:ascii="Times New Roman" w:hAnsi="Times New Roman"/>
-          <w:sz w:val="24"/>
-          <w:szCs w:val="24"/>
-          <w:lang w:val="en-US" w:eastAsia="en-US"/>
-        </w:rPr>
-        <w:t>…..</w:t>
-      </w:r>
-      <w:proofErr w:type="gramEnd"/>
+        <w:t>Tools yang bisa digunakan untuk membangun database adalah sebagai berikut, kecuali…..</w:t>
+      </w:r>
     </w:p>
     <w:p>
       <w:pPr>
@@ -1668,6 +1602,7 @@
           <w:rFonts w:ascii="Times New Roman" w:hAnsi="Times New Roman" w:cs="Times New Roman"/>
           <w:sz w:val="24"/>
           <w:szCs w:val="24"/>
+          <w:lang w:val="en-US"/>
         </w:rPr>
       </w:pPr>
     </w:p>
@@ -1843,6 +1778,7 @@
           <w:rFonts w:ascii="Times New Roman" w:hAnsi="Times New Roman" w:cs="Times New Roman"/>
           <w:sz w:val="24"/>
           <w:szCs w:val="24"/>
+          <w:lang w:val="en-US"/>
         </w:rPr>
       </w:pPr>
     </w:p>
@@ -1871,19 +1807,8 @@
           <w:szCs w:val="24"/>
           <w:lang w:val="en-US" w:eastAsia="en-US"/>
         </w:rPr>
-        <w:t>Keunggulan file manajemen database dibandingkan dengan file manajemen tradisional antara lain sebagai berikut, kecuali</w:t>
-      </w:r>
-      <w:proofErr w:type="gramStart"/>
-      <w:r>
-        <w:rPr>
-          <w:rFonts w:ascii="Times New Roman" w:hAnsi="Times New Roman"/>
-          <w:sz w:val="24"/>
-          <w:szCs w:val="24"/>
-          <w:lang w:val="en-US" w:eastAsia="en-US"/>
-        </w:rPr>
-        <w:t>…..</w:t>
-      </w:r>
-      <w:proofErr w:type="gramEnd"/>
+        <w:t>Keunggulan file manajemen database dibandingkan dengan file manajemen tradisional antara lain sebagai berikut, kecuali…..</w:t>
+      </w:r>
     </w:p>
     <w:p>
       <w:pPr>
@@ -2029,6 +1954,7 @@
           <w:rFonts w:ascii="Times New Roman" w:hAnsi="Times New Roman" w:cs="Times New Roman"/>
           <w:sz w:val="24"/>
           <w:szCs w:val="24"/>
+          <w:lang w:val="en-US"/>
         </w:rPr>
       </w:pPr>
     </w:p>
@@ -2220,19 +2146,8 @@
           <w:szCs w:val="24"/>
           <w:lang w:val="en-US" w:eastAsia="en-US"/>
         </w:rPr>
-        <w:t>Perintah yang digunakan untuk membuat sebuah tabel pada database adalah……</w:t>
-      </w:r>
-      <w:proofErr w:type="gramStart"/>
-      <w:r>
-        <w:rPr>
-          <w:rFonts w:ascii="Times New Roman" w:hAnsi="Times New Roman"/>
-          <w:sz w:val="24"/>
-          <w:szCs w:val="24"/>
-          <w:lang w:val="en-US" w:eastAsia="en-US"/>
-        </w:rPr>
-        <w:t>…..</w:t>
-      </w:r>
-      <w:proofErr w:type="gramEnd"/>
+        <w:t>Perintah yang digunakan untuk membuat sebuah tabel pada database adalah………..</w:t>
+      </w:r>
     </w:p>
     <w:p>
       <w:pPr>
@@ -2378,6 +2293,7 @@
           <w:rFonts w:ascii="Times New Roman" w:hAnsi="Times New Roman" w:cs="Times New Roman"/>
           <w:sz w:val="24"/>
           <w:szCs w:val="24"/>
+          <w:lang w:val="en-US"/>
         </w:rPr>
       </w:pPr>
     </w:p>
@@ -2406,19 +2322,8 @@
           <w:szCs w:val="24"/>
           <w:lang w:val="en-US" w:eastAsia="en-US"/>
         </w:rPr>
-        <w:t xml:space="preserve">Dalam menentukan tipe data pada field saat membangun relasi, mana dari contoh dibawah ini yang paling </w:t>
-      </w:r>
-      <w:proofErr w:type="gramStart"/>
-      <w:r>
-        <w:rPr>
-          <w:rFonts w:ascii="Times New Roman" w:hAnsi="Times New Roman"/>
-          <w:sz w:val="24"/>
-          <w:szCs w:val="24"/>
-          <w:lang w:val="en-US" w:eastAsia="en-US"/>
-        </w:rPr>
-        <w:t>tepat :</w:t>
-      </w:r>
-      <w:proofErr w:type="gramEnd"/>
+        <w:t>Dalam menentukan tipe data pada field saat membangun relasi, mana dari contoh dibawah ini yang paling tepat :</w:t>
+      </w:r>
     </w:p>
     <w:p>
       <w:pPr>
@@ -2564,6 +2469,7 @@
           <w:rFonts w:ascii="Times New Roman" w:hAnsi="Times New Roman" w:cs="Times New Roman"/>
           <w:sz w:val="24"/>
           <w:szCs w:val="24"/>
+          <w:lang w:val="en-US"/>
         </w:rPr>
       </w:pPr>
     </w:p>
@@ -2592,19 +2498,8 @@
           <w:szCs w:val="24"/>
           <w:lang w:val="en-US" w:eastAsia="en-US"/>
         </w:rPr>
-        <w:t>Kumpulan elemen-elemen yang saling berkaitan menginformasikan tentang suatu entity secara lengkap, disebut…</w:t>
-      </w:r>
-      <w:proofErr w:type="gramStart"/>
-      <w:r>
-        <w:rPr>
-          <w:rFonts w:ascii="Times New Roman" w:hAnsi="Times New Roman"/>
-          <w:sz w:val="24"/>
-          <w:szCs w:val="24"/>
-          <w:lang w:val="en-US" w:eastAsia="en-US"/>
-        </w:rPr>
-        <w:t>…..</w:t>
-      </w:r>
-      <w:proofErr w:type="gramEnd"/>
+        <w:t>Kumpulan elemen-elemen yang saling berkaitan menginformasikan tentang suatu entity secara lengkap, disebut……..</w:t>
+      </w:r>
     </w:p>
     <w:p>
       <w:pPr>
@@ -2750,6 +2645,7 @@
           <w:rFonts w:ascii="Times New Roman" w:hAnsi="Times New Roman" w:cs="Times New Roman"/>
           <w:sz w:val="24"/>
           <w:szCs w:val="24"/>
+          <w:lang w:val="en-US"/>
         </w:rPr>
       </w:pPr>
     </w:p>
@@ -3134,6 +3030,7 @@
           <w:color w:val="FF0000"/>
           <w:sz w:val="24"/>
           <w:szCs w:val="24"/>
+          <w:lang w:val="en-US"/>
         </w:rPr>
       </w:pPr>
     </w:p>
@@ -3154,9 +3051,6 @@
         </w:rPr>
       </w:pPr>
       <w:r>
-        <w:rPr>
-          <w:noProof/>
-        </w:rPr>
         <w:drawing>
           <wp:anchor distT="0" distB="0" distL="114300" distR="114300" simplePos="0" relativeHeight="251659264" behindDoc="0" locked="0" layoutInCell="1" allowOverlap="1" wp14:anchorId="7674533C" wp14:editId="2AD28BC7">
             <wp:simplePos x="0" y="0"/>
@@ -3234,6 +3128,7 @@
           <w:color w:val="404040"/>
           <w:sz w:val="24"/>
           <w:szCs w:val="24"/>
+          <w:lang w:val="en-US"/>
         </w:rPr>
       </w:pPr>
       <w:r>
@@ -3242,13 +3137,11 @@
           <w:color w:val="404040"/>
           <w:sz w:val="24"/>
           <w:szCs w:val="24"/>
+          <w:lang w:val="en-US"/>
         </w:rPr>
         <w:t>Buatkan table dari system ERD berikut</w:t>
       </w:r>
       <w:r>
-        <w:rPr>
-          <w:noProof/>
-        </w:rPr>
         <w:t xml:space="preserve"> </w:t>
       </w:r>
     </w:p>
@@ -3263,6 +3156,7 @@
           <w:color w:val="404040"/>
           <w:sz w:val="24"/>
           <w:szCs w:val="24"/>
+          <w:lang w:val="en-US"/>
         </w:rPr>
       </w:pPr>
     </w:p>
@@ -3278,7 +3172,6 @@
         <w:spacing w:after="0"/>
         <w:rPr>
           <w:rFonts w:ascii="Times New Roman" w:hAnsi="Times New Roman" w:cs="Times New Roman"/>
-          <w:lang w:val="id-ID"/>
         </w:rPr>
       </w:pPr>
     </w:p>
@@ -3287,7 +3180,6 @@
         <w:spacing w:after="0"/>
         <w:rPr>
           <w:rFonts w:ascii="Times New Roman" w:hAnsi="Times New Roman" w:cs="Times New Roman"/>
-          <w:lang w:val="id-ID"/>
         </w:rPr>
       </w:pPr>
     </w:p>
@@ -3296,7 +3188,6 @@
         <w:spacing w:after="0"/>
         <w:rPr>
           <w:rFonts w:ascii="Times New Roman" w:hAnsi="Times New Roman" w:cs="Times New Roman"/>
-          <w:lang w:val="id-ID"/>
         </w:rPr>
       </w:pPr>
     </w:p>
@@ -3305,7 +3196,6 @@
         <w:spacing w:after="0"/>
         <w:rPr>
           <w:rFonts w:ascii="Times New Roman" w:hAnsi="Times New Roman" w:cs="Times New Roman"/>
-          <w:lang w:val="id-ID"/>
         </w:rPr>
       </w:pPr>
     </w:p>
@@ -3314,7 +3204,6 @@
         <w:spacing w:after="0"/>
         <w:rPr>
           <w:rFonts w:ascii="Times New Roman" w:hAnsi="Times New Roman" w:cs="Times New Roman"/>
-          <w:lang w:val="id-ID"/>
         </w:rPr>
       </w:pPr>
     </w:p>
@@ -3323,7 +3212,6 @@
         <w:spacing w:after="0"/>
         <w:rPr>
           <w:rFonts w:ascii="Times New Roman" w:hAnsi="Times New Roman" w:cs="Times New Roman"/>
-          <w:lang w:val="id-ID"/>
         </w:rPr>
       </w:pPr>
     </w:p>
@@ -3332,7 +3220,6 @@
         <w:spacing w:after="0"/>
         <w:rPr>
           <w:rFonts w:ascii="Times New Roman" w:hAnsi="Times New Roman" w:cs="Times New Roman"/>
-          <w:lang w:val="id-ID"/>
         </w:rPr>
       </w:pPr>
     </w:p>
@@ -3341,7 +3228,6 @@
         <w:spacing w:after="0"/>
         <w:rPr>
           <w:rFonts w:ascii="Times New Roman" w:hAnsi="Times New Roman" w:cs="Times New Roman"/>
-          <w:lang w:val="id-ID"/>
         </w:rPr>
       </w:pPr>
     </w:p>
@@ -3350,7 +3236,6 @@
         <w:spacing w:after="0"/>
         <w:rPr>
           <w:rFonts w:ascii="Times New Roman" w:hAnsi="Times New Roman" w:cs="Times New Roman"/>
-          <w:lang w:val="id-ID"/>
         </w:rPr>
       </w:pPr>
     </w:p>
@@ -8064,6 +7949,10 @@
   <w:style w:type="paragraph" w:default="1" w:styleId="Normal">
     <w:name w:val="Normal"/>
     <w:qFormat/>
+    <w:rPr>
+      <w:noProof/>
+      <w:lang w:val="id-ID"/>
+    </w:rPr>
   </w:style>
   <w:style w:type="character" w:default="1" w:styleId="DefaultParagraphFont">
     <w:name w:val="Default Paragraph Font"/>
@@ -8105,7 +7994,7 @@
     </w:pPr>
     <w:rPr>
       <w:rFonts w:ascii="Calibri" w:eastAsia="Times New Roman" w:hAnsi="Calibri" w:cs="Times New Roman"/>
-      <w:lang w:val="id-ID" w:eastAsia="id-ID"/>
+      <w:lang w:eastAsia="id-ID"/>
     </w:rPr>
   </w:style>
 </w:styles>
